--- a/PIXHAWK 4.docx
+++ b/PIXHAWK 4.docx
@@ -133,6 +133,8 @@
         </w:rPr>
         <w:t xml:space="preserve">The purchase came with kits. </w:t>
       </w:r>
+      <w:bookmarkStart w:id="0" w:name="_GoBack"/>
+      <w:bookmarkEnd w:id="0"/>
     </w:p>
     <w:p>
       <w:pPr>
@@ -1407,13 +1409,23 @@
           <w:szCs w:val="24"/>
         </w:rPr>
       </w:pPr>
-      <w:r>
-        <w:rPr>
-          <w:rFonts w:ascii="Times New Roman" w:hAnsi="Times New Roman" w:cs="Times New Roman"/>
-          <w:sz w:val="24"/>
-          <w:szCs w:val="24"/>
-        </w:rPr>
-        <w:t>9V battery:</w:t>
+      <w:proofErr w:type="spellStart"/>
+      <w:r>
+        <w:rPr>
+          <w:rFonts w:ascii="Times New Roman" w:hAnsi="Times New Roman" w:cs="Times New Roman"/>
+          <w:sz w:val="24"/>
+          <w:szCs w:val="24"/>
+        </w:rPr>
+        <w:t>Lipo</w:t>
+      </w:r>
+      <w:proofErr w:type="spellEnd"/>
+      <w:r>
+        <w:rPr>
+          <w:rFonts w:ascii="Times New Roman" w:hAnsi="Times New Roman" w:cs="Times New Roman"/>
+          <w:sz w:val="24"/>
+          <w:szCs w:val="24"/>
+        </w:rPr>
+        <w:t xml:space="preserve"> battery:</w:t>
       </w:r>
       <w:r>
         <w:rPr>
@@ -1659,18 +1671,7 @@
           <w:szCs w:val="24"/>
         </w:rPr>
         <w:lastRenderedPageBreak/>
-        <w:t>Building fir</w:t>
-      </w:r>
-      <w:bookmarkStart w:id="0" w:name="_GoBack"/>
-      <w:bookmarkEnd w:id="0"/>
-      <w:r>
-        <w:rPr>
-          <w:rFonts w:ascii="Times New Roman" w:hAnsi="Times New Roman" w:cs="Times New Roman"/>
-          <w:b/>
-          <w:sz w:val="24"/>
-          <w:szCs w:val="24"/>
-        </w:rPr>
-        <w:t xml:space="preserve">mware: </w:t>
+        <w:t xml:space="preserve">Building firmware: </w:t>
       </w:r>
     </w:p>
     <w:p>
